--- a/Collection Files/Fruit/Mint/MintDrying.docx
+++ b/Collection Files/Fruit/Mint/MintDrying.docx
@@ -3,11 +3,426 @@
 <w:document xmlns:wpc="http://schemas.microsoft.com/office/word/2010/wordprocessingCanvas" xmlns:cx="http://schemas.microsoft.com/office/drawing/2014/chartex" xmlns:cx1="http://schemas.microsoft.com/office/drawing/2015/9/8/chartex" xmlns:cx2="http://schemas.microsoft.com/office/drawing/2015/10/21/chartex" xmlns:cx3="http://schemas.microsoft.com/office/drawing/2016/5/9/chartex" xmlns:cx4="http://schemas.microsoft.com/office/drawing/2016/5/10/chartex" xmlns:cx5="http://schemas.microsoft.com/office/drawing/2016/5/11/chartex" xmlns:cx6="http://schemas.microsoft.com/office/drawing/2016/5/12/chartex" xmlns:cx7="http://schemas.microsoft.com/office/drawing/2016/5/13/chartex" xmlns:cx8="http://schemas.microsoft.com/office/drawing/2016/5/14/chartex" xmlns:mc="http://schemas.openxmlformats.org/markup-compatibility/2006" xmlns:aink="http://schemas.microsoft.com/office/drawing/2016/ink" xmlns:am3d="http://schemas.microsoft.com/office/drawing/2017/model3d" xmlns:o="urn:schemas-microsoft-com:office:office" xmlns:r="http://schemas.openxmlformats.org/officeDocument/2006/relationships" xmlns:m="http://schemas.openxmlformats.org/officeDocument/2006/math" xmlns:v="urn:schemas-microsoft-com:vml" xmlns:wp14="http://schemas.microsoft.com/office/word/2010/wordprocessingDrawing" xmlns:wp="http://schemas.openxmlformats.org/drawingml/2006/wordprocessingDrawing" xmlns:w10="urn:schemas-microsoft-com:office:word" xmlns:w="http://schemas.openxmlformats.org/wordprocessingml/2006/main" xmlns:w14="http://schemas.microsoft.com/office/word/2010/wordml" xmlns:w15="http://schemas.microsoft.com/office/word/2012/wordml" xmlns:w16cex="http://schemas.microsoft.com/office/word/2018/wordml/cex" xmlns:w16cid="http://schemas.microsoft.com/office/word/2016/wordml/cid" xmlns:w16="http://schemas.microsoft.com/office/word/2018/wordml" xmlns:w16se="http://schemas.microsoft.com/office/word/2015/wordml/symex" xmlns:wpg="http://schemas.microsoft.com/office/word/2010/wordprocessingGroup" xmlns:wpi="http://schemas.microsoft.com/office/word/2010/wordprocessingInk" xmlns:wne="http://schemas.microsoft.com/office/word/2006/wordml" xmlns:wps="http://schemas.microsoft.com/office/word/2010/wordprocessingShape" mc:Ignorable="w14 w15 w16se w16cid w16 w16cex wp14">
   <w:body>
     <w:p>
+      <w:pPr>
+        <w:pStyle w:val="comp"/>
+        <w:shd w:val="clear" w:color="auto" w:fill="FFFFFF"/>
+        <w:spacing w:before="0" w:beforeAutospacing="0" w:after="0" w:afterAutospacing="0"/>
+        <w:rPr>
+          <w:rFonts w:asciiTheme="minorHAnsi" w:hAnsiTheme="minorHAnsi" w:cstheme="minorHAnsi"/>
+          <w:color w:val="000000"/>
+          <w:spacing w:val="-2"/>
+          <w:sz w:val="22"/>
+          <w:szCs w:val="22"/>
+        </w:rPr>
+      </w:pPr>
+    </w:p>
+    <w:p>
+      <w:pPr>
+        <w:pStyle w:val="comp"/>
+        <w:shd w:val="clear" w:color="auto" w:fill="FFFFFF"/>
+        <w:spacing w:before="0" w:beforeAutospacing="0" w:after="0" w:afterAutospacing="0"/>
+        <w:rPr>
+          <w:rFonts w:asciiTheme="minorHAnsi" w:hAnsiTheme="minorHAnsi" w:cstheme="minorHAnsi"/>
+          <w:color w:val="000000"/>
+          <w:spacing w:val="-2"/>
+          <w:sz w:val="22"/>
+          <w:szCs w:val="22"/>
+        </w:rPr>
+      </w:pPr>
       <w:r>
-        <w:t>&lt;dryingUrl&gt;https://www.thespruce.com/how-to-dry-and-store-herbs-1403397&lt;/dryingUrl&gt;</w:t>
+        <w:rPr>
+          <w:rFonts w:asciiTheme="minorHAnsi" w:hAnsiTheme="minorHAnsi" w:cstheme="minorHAnsi"/>
+          <w:color w:val="000000"/>
+          <w:spacing w:val="-2"/>
+          <w:sz w:val="22"/>
+          <w:szCs w:val="22"/>
+        </w:rPr>
+        <w:t>Ingredients\n</w:t>
       </w:r>
     </w:p>
-    <w:p/>
+    <w:p>
+      <w:pPr>
+        <w:pStyle w:val="comp"/>
+        <w:shd w:val="clear" w:color="auto" w:fill="FFFFFF"/>
+        <w:spacing w:before="0" w:beforeAutospacing="0" w:after="0" w:afterAutospacing="0"/>
+        <w:rPr>
+          <w:rFonts w:asciiTheme="minorHAnsi" w:hAnsiTheme="minorHAnsi" w:cstheme="minorHAnsi"/>
+          <w:color w:val="000000"/>
+          <w:spacing w:val="-2"/>
+          <w:sz w:val="22"/>
+          <w:szCs w:val="22"/>
+        </w:rPr>
+      </w:pPr>
+      <w:r>
+        <w:rPr>
+          <w:rFonts w:asciiTheme="minorHAnsi" w:hAnsiTheme="minorHAnsi" w:cstheme="minorHAnsi"/>
+          <w:color w:val="000000"/>
+          <w:spacing w:val="-2"/>
+          <w:sz w:val="22"/>
+          <w:szCs w:val="22"/>
+        </w:rPr>
+        <w:tab/>
+        <w:t>Mints\n</w:t>
+      </w:r>
+    </w:p>
+    <w:p>
+      <w:pPr>
+        <w:pStyle w:val="comp"/>
+        <w:shd w:val="clear" w:color="auto" w:fill="FFFFFF"/>
+        <w:spacing w:before="0" w:beforeAutospacing="0" w:after="0" w:afterAutospacing="0"/>
+        <w:rPr>
+          <w:rFonts w:asciiTheme="minorHAnsi" w:hAnsiTheme="minorHAnsi" w:cstheme="minorHAnsi"/>
+          <w:color w:val="000000"/>
+          <w:spacing w:val="-2"/>
+          <w:sz w:val="22"/>
+          <w:szCs w:val="22"/>
+        </w:rPr>
+      </w:pPr>
+      <w:r>
+        <w:rPr>
+          <w:rFonts w:asciiTheme="minorHAnsi" w:hAnsiTheme="minorHAnsi" w:cstheme="minorHAnsi"/>
+          <w:color w:val="000000"/>
+          <w:spacing w:val="-2"/>
+          <w:sz w:val="22"/>
+          <w:szCs w:val="22"/>
+        </w:rPr>
+        <w:t>\n</w:t>
+      </w:r>
+      <w:r>
+        <w:rPr>
+          <w:rFonts w:asciiTheme="minorHAnsi" w:hAnsiTheme="minorHAnsi" w:cstheme="minorHAnsi"/>
+          <w:color w:val="000000"/>
+          <w:spacing w:val="-2"/>
+          <w:sz w:val="22"/>
+          <w:szCs w:val="22"/>
+        </w:rPr>
+        <w:tab/>
+      </w:r>
+    </w:p>
+    <w:p>
+      <w:pPr>
+        <w:pStyle w:val="comp"/>
+        <w:shd w:val="clear" w:color="auto" w:fill="FFFFFF"/>
+        <w:spacing w:before="0" w:beforeAutospacing="0" w:after="0" w:afterAutospacing="0"/>
+        <w:rPr>
+          <w:rFonts w:asciiTheme="minorHAnsi" w:hAnsiTheme="minorHAnsi" w:cstheme="minorHAnsi"/>
+          <w:color w:val="000000"/>
+          <w:spacing w:val="-2"/>
+          <w:sz w:val="22"/>
+          <w:szCs w:val="22"/>
+        </w:rPr>
+      </w:pPr>
+      <w:r>
+        <w:rPr>
+          <w:rFonts w:asciiTheme="minorHAnsi" w:hAnsiTheme="minorHAnsi" w:cstheme="minorHAnsi"/>
+          <w:color w:val="000000"/>
+          <w:spacing w:val="-2"/>
+          <w:sz w:val="22"/>
+          <w:szCs w:val="22"/>
+        </w:rPr>
+        <w:t>Instructions\n</w:t>
+      </w:r>
+    </w:p>
+    <w:p>
+      <w:pPr>
+        <w:pStyle w:val="comp"/>
+        <w:shd w:val="clear" w:color="auto" w:fill="FFFFFF"/>
+        <w:spacing w:before="0" w:beforeAutospacing="0" w:after="0" w:afterAutospacing="0"/>
+        <w:ind w:left="720"/>
+        <w:rPr>
+          <w:rFonts w:asciiTheme="minorHAnsi" w:hAnsiTheme="minorHAnsi" w:cstheme="minorHAnsi"/>
+          <w:color w:val="000000"/>
+          <w:spacing w:val="-2"/>
+          <w:sz w:val="22"/>
+          <w:szCs w:val="22"/>
+        </w:rPr>
+      </w:pPr>
+      <w:r>
+        <w:rPr>
+          <w:rFonts w:asciiTheme="minorHAnsi" w:hAnsiTheme="minorHAnsi" w:cstheme="minorHAnsi"/>
+          <w:color w:val="000000"/>
+          <w:spacing w:val="-2"/>
+          <w:sz w:val="22"/>
+          <w:szCs w:val="22"/>
+        </w:rPr>
+        <w:t>Gather your mints and wash them then place them into a salad spinner.\n</w:t>
+      </w:r>
+    </w:p>
+    <w:p>
+      <w:pPr>
+        <w:pStyle w:val="comp"/>
+        <w:shd w:val="clear" w:color="auto" w:fill="FFFFFF"/>
+        <w:spacing w:before="0" w:beforeAutospacing="0" w:after="0" w:afterAutospacing="0"/>
+        <w:ind w:left="720"/>
+        <w:rPr>
+          <w:rFonts w:asciiTheme="minorHAnsi" w:hAnsiTheme="minorHAnsi" w:cstheme="minorHAnsi"/>
+          <w:color w:val="000000"/>
+          <w:spacing w:val="-2"/>
+          <w:sz w:val="22"/>
+          <w:szCs w:val="22"/>
+        </w:rPr>
+      </w:pPr>
+      <w:r>
+        <w:rPr>
+          <w:rFonts w:asciiTheme="minorHAnsi" w:hAnsiTheme="minorHAnsi" w:cstheme="minorHAnsi"/>
+          <w:color w:val="000000"/>
+          <w:spacing w:val="-2"/>
+          <w:sz w:val="22"/>
+          <w:szCs w:val="22"/>
+        </w:rPr>
+        <w:t>\n</w:t>
+      </w:r>
+    </w:p>
+    <w:p>
+      <w:pPr>
+        <w:pStyle w:val="comp"/>
+        <w:shd w:val="clear" w:color="auto" w:fill="FFFFFF"/>
+        <w:spacing w:before="0" w:beforeAutospacing="0" w:after="0" w:afterAutospacing="0"/>
+        <w:ind w:left="720"/>
+        <w:rPr>
+          <w:rFonts w:asciiTheme="minorHAnsi" w:hAnsiTheme="minorHAnsi" w:cstheme="minorHAnsi"/>
+          <w:color w:val="000000"/>
+          <w:spacing w:val="-2"/>
+          <w:sz w:val="22"/>
+          <w:szCs w:val="22"/>
+        </w:rPr>
+      </w:pPr>
+      <w:r>
+        <w:rPr>
+          <w:rFonts w:asciiTheme="minorHAnsi" w:hAnsiTheme="minorHAnsi" w:cstheme="minorHAnsi"/>
+          <w:color w:val="000000"/>
+          <w:spacing w:val="-2"/>
+          <w:sz w:val="22"/>
+          <w:szCs w:val="22"/>
+        </w:rPr>
+        <w:t>Place mint leaves onto dehydrator trays.\n</w:t>
+      </w:r>
+    </w:p>
+    <w:p>
+      <w:pPr>
+        <w:pStyle w:val="comp"/>
+        <w:shd w:val="clear" w:color="auto" w:fill="FFFFFF"/>
+        <w:spacing w:before="0" w:beforeAutospacing="0" w:after="0" w:afterAutospacing="0"/>
+        <w:ind w:left="720"/>
+        <w:rPr>
+          <w:rFonts w:asciiTheme="minorHAnsi" w:hAnsiTheme="minorHAnsi" w:cstheme="minorHAnsi"/>
+          <w:color w:val="000000"/>
+          <w:spacing w:val="-2"/>
+          <w:sz w:val="22"/>
+          <w:szCs w:val="22"/>
+        </w:rPr>
+      </w:pPr>
+      <w:r>
+        <w:rPr>
+          <w:rFonts w:asciiTheme="minorHAnsi" w:hAnsiTheme="minorHAnsi" w:cstheme="minorHAnsi"/>
+          <w:color w:val="000000"/>
+          <w:spacing w:val="-2"/>
+          <w:sz w:val="22"/>
+          <w:szCs w:val="22"/>
+        </w:rPr>
+        <w:t>\n</w:t>
+      </w:r>
+    </w:p>
+    <w:p>
+      <w:pPr>
+        <w:pStyle w:val="comp"/>
+        <w:shd w:val="clear" w:color="auto" w:fill="FFFFFF"/>
+        <w:spacing w:before="0" w:beforeAutospacing="0" w:after="0" w:afterAutospacing="0"/>
+        <w:ind w:left="720"/>
+        <w:rPr>
+          <w:rFonts w:asciiTheme="minorHAnsi" w:hAnsiTheme="minorHAnsi" w:cstheme="minorHAnsi"/>
+          <w:color w:val="000000"/>
+          <w:spacing w:val="-2"/>
+          <w:sz w:val="22"/>
+          <w:szCs w:val="22"/>
+        </w:rPr>
+      </w:pPr>
+      <w:r>
+        <w:rPr>
+          <w:rFonts w:asciiTheme="minorHAnsi" w:hAnsiTheme="minorHAnsi" w:cstheme="minorHAnsi"/>
+          <w:color w:val="000000"/>
+          <w:spacing w:val="-2"/>
+          <w:sz w:val="22"/>
+          <w:szCs w:val="22"/>
+        </w:rPr>
+        <w:t>Start dehydrator on lowest setting which is 95 degrees Fahrenheit.\n</w:t>
+      </w:r>
+    </w:p>
+    <w:p>
+      <w:pPr>
+        <w:pStyle w:val="comp"/>
+        <w:shd w:val="clear" w:color="auto" w:fill="FFFFFF"/>
+        <w:spacing w:before="0" w:beforeAutospacing="0" w:after="0" w:afterAutospacing="0"/>
+        <w:ind w:left="720"/>
+        <w:rPr>
+          <w:rFonts w:asciiTheme="minorHAnsi" w:hAnsiTheme="minorHAnsi" w:cstheme="minorHAnsi"/>
+          <w:color w:val="000000"/>
+          <w:spacing w:val="-2"/>
+          <w:sz w:val="22"/>
+          <w:szCs w:val="22"/>
+        </w:rPr>
+      </w:pPr>
+      <w:r>
+        <w:rPr>
+          <w:rFonts w:asciiTheme="minorHAnsi" w:hAnsiTheme="minorHAnsi" w:cstheme="minorHAnsi"/>
+          <w:color w:val="000000"/>
+          <w:spacing w:val="-2"/>
+          <w:sz w:val="22"/>
+          <w:szCs w:val="22"/>
+        </w:rPr>
+        <w:t>\n</w:t>
+      </w:r>
+    </w:p>
+    <w:p>
+      <w:pPr>
+        <w:pStyle w:val="comp"/>
+        <w:shd w:val="clear" w:color="auto" w:fill="FFFFFF"/>
+        <w:spacing w:before="0" w:beforeAutospacing="0" w:after="0" w:afterAutospacing="0"/>
+        <w:ind w:left="720"/>
+        <w:rPr>
+          <w:rFonts w:asciiTheme="minorHAnsi" w:hAnsiTheme="minorHAnsi" w:cstheme="minorHAnsi"/>
+          <w:color w:val="000000"/>
+          <w:spacing w:val="-2"/>
+          <w:sz w:val="22"/>
+          <w:szCs w:val="22"/>
+        </w:rPr>
+      </w:pPr>
+      <w:r>
+        <w:rPr>
+          <w:rFonts w:asciiTheme="minorHAnsi" w:hAnsiTheme="minorHAnsi" w:cstheme="minorHAnsi"/>
+          <w:color w:val="000000"/>
+          <w:spacing w:val="-2"/>
+          <w:sz w:val="22"/>
+          <w:szCs w:val="22"/>
+        </w:rPr>
+        <w:t>Check every hour to see how they are progressing.\n</w:t>
+      </w:r>
+    </w:p>
+    <w:p>
+      <w:pPr>
+        <w:pStyle w:val="comp"/>
+        <w:shd w:val="clear" w:color="auto" w:fill="FFFFFF"/>
+        <w:spacing w:before="0" w:beforeAutospacing="0" w:after="0" w:afterAutospacing="0"/>
+        <w:ind w:left="720"/>
+        <w:rPr>
+          <w:rFonts w:asciiTheme="minorHAnsi" w:hAnsiTheme="minorHAnsi" w:cstheme="minorHAnsi"/>
+          <w:color w:val="000000"/>
+          <w:spacing w:val="-2"/>
+          <w:sz w:val="22"/>
+          <w:szCs w:val="22"/>
+        </w:rPr>
+      </w:pPr>
+      <w:r>
+        <w:rPr>
+          <w:rFonts w:asciiTheme="minorHAnsi" w:hAnsiTheme="minorHAnsi" w:cstheme="minorHAnsi"/>
+          <w:color w:val="000000"/>
+          <w:spacing w:val="-2"/>
+          <w:sz w:val="22"/>
+          <w:szCs w:val="22"/>
+        </w:rPr>
+        <w:t>\n</w:t>
+      </w:r>
+    </w:p>
+    <w:p>
+      <w:pPr>
+        <w:pStyle w:val="comp"/>
+        <w:shd w:val="clear" w:color="auto" w:fill="FFFFFF"/>
+        <w:spacing w:before="0" w:beforeAutospacing="0" w:after="0" w:afterAutospacing="0"/>
+        <w:ind w:left="720"/>
+        <w:rPr>
+          <w:rFonts w:asciiTheme="minorHAnsi" w:hAnsiTheme="minorHAnsi" w:cstheme="minorHAnsi"/>
+          <w:color w:val="000000"/>
+          <w:spacing w:val="-2"/>
+          <w:sz w:val="22"/>
+          <w:szCs w:val="22"/>
+        </w:rPr>
+      </w:pPr>
+      <w:r>
+        <w:rPr>
+          <w:rFonts w:asciiTheme="minorHAnsi" w:hAnsiTheme="minorHAnsi" w:cstheme="minorHAnsi"/>
+          <w:color w:val="000000"/>
+          <w:spacing w:val="-2"/>
+          <w:sz w:val="22"/>
+          <w:szCs w:val="22"/>
+        </w:rPr>
+        <w:t>They should take roughly 3 hours to dehydrate.\n</w:t>
+      </w:r>
+    </w:p>
+    <w:p>
+      <w:pPr>
+        <w:pStyle w:val="comp"/>
+        <w:shd w:val="clear" w:color="auto" w:fill="FFFFFF"/>
+        <w:spacing w:before="0" w:beforeAutospacing="0" w:after="0" w:afterAutospacing="0"/>
+        <w:ind w:left="720"/>
+        <w:rPr>
+          <w:rFonts w:asciiTheme="minorHAnsi" w:hAnsiTheme="minorHAnsi" w:cstheme="minorHAnsi"/>
+          <w:color w:val="000000"/>
+          <w:spacing w:val="-2"/>
+          <w:sz w:val="22"/>
+          <w:szCs w:val="22"/>
+        </w:rPr>
+      </w:pPr>
+      <w:r>
+        <w:rPr>
+          <w:rFonts w:asciiTheme="minorHAnsi" w:hAnsiTheme="minorHAnsi" w:cstheme="minorHAnsi"/>
+          <w:color w:val="000000"/>
+          <w:spacing w:val="-2"/>
+          <w:sz w:val="22"/>
+          <w:szCs w:val="22"/>
+        </w:rPr>
+        <w:t>\n</w:t>
+      </w:r>
+    </w:p>
+    <w:p>
+      <w:pPr>
+        <w:pStyle w:val="comp"/>
+        <w:shd w:val="clear" w:color="auto" w:fill="FFFFFF"/>
+        <w:spacing w:before="0" w:beforeAutospacing="0" w:after="0" w:afterAutospacing="0"/>
+        <w:ind w:left="720"/>
+        <w:rPr>
+          <w:rFonts w:asciiTheme="minorHAnsi" w:hAnsiTheme="minorHAnsi" w:cstheme="minorHAnsi"/>
+          <w:color w:val="000000"/>
+          <w:spacing w:val="-2"/>
+          <w:sz w:val="22"/>
+          <w:szCs w:val="22"/>
+        </w:rPr>
+      </w:pPr>
+      <w:r>
+        <w:rPr>
+          <w:rFonts w:asciiTheme="minorHAnsi" w:hAnsiTheme="minorHAnsi" w:cstheme="minorHAnsi"/>
+          <w:color w:val="000000"/>
+          <w:spacing w:val="-2"/>
+          <w:sz w:val="22"/>
+          <w:szCs w:val="22"/>
+        </w:rPr>
+        <w:t>Once completely dried. Place leaves into glass airtight canning jars for storage.\n</w:t>
+      </w:r>
+    </w:p>
+    <w:p>
+      <w:pPr>
+        <w:pStyle w:val="comp"/>
+        <w:shd w:val="clear" w:color="auto" w:fill="FFFFFF"/>
+        <w:spacing w:before="0" w:beforeAutospacing="0" w:after="0" w:afterAutospacing="0"/>
+        <w:ind w:left="720"/>
+        <w:rPr>
+          <w:rFonts w:asciiTheme="minorHAnsi" w:hAnsiTheme="minorHAnsi" w:cstheme="minorHAnsi"/>
+          <w:color w:val="000000"/>
+          <w:spacing w:val="-2"/>
+          <w:sz w:val="22"/>
+          <w:szCs w:val="22"/>
+        </w:rPr>
+      </w:pPr>
+      <w:r>
+        <w:rPr>
+          <w:rFonts w:asciiTheme="minorHAnsi" w:hAnsiTheme="minorHAnsi" w:cstheme="minorHAnsi"/>
+          <w:color w:val="000000"/>
+          <w:spacing w:val="-2"/>
+          <w:sz w:val="22"/>
+          <w:szCs w:val="22"/>
+        </w:rPr>
+        <w:t>\n</w:t>
+      </w:r>
+    </w:p>
     <w:sectPr>
       <w:pgSz w:w="12240" w:h="15840"/>
       <w:pgMar w:top="1440" w:right="1440" w:bottom="1440" w:left="1440" w:header="708" w:footer="708" w:gutter="0"/>
@@ -223,11 +638,779 @@
       </w:pPr>
     </w:lvl>
   </w:abstractNum>
+  <w:abstractNum w:abstractNumId="2" w15:restartNumberingAfterBreak="0">
+    <w:nsid w:val="2D8202C0"/>
+    <w:multiLevelType w:val="multilevel"/>
+    <w:tmpl w:val="3DFEAF9C"/>
+    <w:lvl w:ilvl="0">
+      <w:start w:val="1"/>
+      <w:numFmt w:val="decimal"/>
+      <w:lvlText w:val="%1."/>
+      <w:lvlJc w:val="left"/>
+      <w:pPr>
+        <w:tabs>
+          <w:tab w:val="num" w:pos="720"/>
+        </w:tabs>
+        <w:ind w:left="720" w:hanging="360"/>
+      </w:pPr>
+    </w:lvl>
+    <w:lvl w:ilvl="1" w:tentative="1">
+      <w:start w:val="1"/>
+      <w:numFmt w:val="decimal"/>
+      <w:lvlText w:val="%2."/>
+      <w:lvlJc w:val="left"/>
+      <w:pPr>
+        <w:tabs>
+          <w:tab w:val="num" w:pos="1440"/>
+        </w:tabs>
+        <w:ind w:left="1440" w:hanging="360"/>
+      </w:pPr>
+    </w:lvl>
+    <w:lvl w:ilvl="2" w:tentative="1">
+      <w:start w:val="1"/>
+      <w:numFmt w:val="decimal"/>
+      <w:lvlText w:val="%3."/>
+      <w:lvlJc w:val="left"/>
+      <w:pPr>
+        <w:tabs>
+          <w:tab w:val="num" w:pos="2160"/>
+        </w:tabs>
+        <w:ind w:left="2160" w:hanging="360"/>
+      </w:pPr>
+    </w:lvl>
+    <w:lvl w:ilvl="3" w:tentative="1">
+      <w:start w:val="1"/>
+      <w:numFmt w:val="decimal"/>
+      <w:lvlText w:val="%4."/>
+      <w:lvlJc w:val="left"/>
+      <w:pPr>
+        <w:tabs>
+          <w:tab w:val="num" w:pos="2880"/>
+        </w:tabs>
+        <w:ind w:left="2880" w:hanging="360"/>
+      </w:pPr>
+    </w:lvl>
+    <w:lvl w:ilvl="4" w:tentative="1">
+      <w:start w:val="1"/>
+      <w:numFmt w:val="decimal"/>
+      <w:lvlText w:val="%5."/>
+      <w:lvlJc w:val="left"/>
+      <w:pPr>
+        <w:tabs>
+          <w:tab w:val="num" w:pos="3600"/>
+        </w:tabs>
+        <w:ind w:left="3600" w:hanging="360"/>
+      </w:pPr>
+    </w:lvl>
+    <w:lvl w:ilvl="5" w:tentative="1">
+      <w:start w:val="1"/>
+      <w:numFmt w:val="decimal"/>
+      <w:lvlText w:val="%6."/>
+      <w:lvlJc w:val="left"/>
+      <w:pPr>
+        <w:tabs>
+          <w:tab w:val="num" w:pos="4320"/>
+        </w:tabs>
+        <w:ind w:left="4320" w:hanging="360"/>
+      </w:pPr>
+    </w:lvl>
+    <w:lvl w:ilvl="6" w:tentative="1">
+      <w:start w:val="1"/>
+      <w:numFmt w:val="decimal"/>
+      <w:lvlText w:val="%7."/>
+      <w:lvlJc w:val="left"/>
+      <w:pPr>
+        <w:tabs>
+          <w:tab w:val="num" w:pos="5040"/>
+        </w:tabs>
+        <w:ind w:left="5040" w:hanging="360"/>
+      </w:pPr>
+    </w:lvl>
+    <w:lvl w:ilvl="7" w:tentative="1">
+      <w:start w:val="1"/>
+      <w:numFmt w:val="decimal"/>
+      <w:lvlText w:val="%8."/>
+      <w:lvlJc w:val="left"/>
+      <w:pPr>
+        <w:tabs>
+          <w:tab w:val="num" w:pos="5760"/>
+        </w:tabs>
+        <w:ind w:left="5760" w:hanging="360"/>
+      </w:pPr>
+    </w:lvl>
+    <w:lvl w:ilvl="8" w:tentative="1">
+      <w:start w:val="1"/>
+      <w:numFmt w:val="decimal"/>
+      <w:lvlText w:val="%9."/>
+      <w:lvlJc w:val="left"/>
+      <w:pPr>
+        <w:tabs>
+          <w:tab w:val="num" w:pos="6480"/>
+        </w:tabs>
+        <w:ind w:left="6480" w:hanging="360"/>
+      </w:pPr>
+    </w:lvl>
+  </w:abstractNum>
+  <w:abstractNum w:abstractNumId="3" w15:restartNumberingAfterBreak="0">
+    <w:nsid w:val="2E5946C0"/>
+    <w:multiLevelType w:val="multilevel"/>
+    <w:tmpl w:val="14929748"/>
+    <w:lvl w:ilvl="0">
+      <w:start w:val="1"/>
+      <w:numFmt w:val="decimal"/>
+      <w:lvlText w:val="%1."/>
+      <w:lvlJc w:val="left"/>
+      <w:pPr>
+        <w:tabs>
+          <w:tab w:val="num" w:pos="720"/>
+        </w:tabs>
+        <w:ind w:left="720" w:hanging="360"/>
+      </w:pPr>
+    </w:lvl>
+    <w:lvl w:ilvl="1" w:tentative="1">
+      <w:start w:val="1"/>
+      <w:numFmt w:val="decimal"/>
+      <w:lvlText w:val="%2."/>
+      <w:lvlJc w:val="left"/>
+      <w:pPr>
+        <w:tabs>
+          <w:tab w:val="num" w:pos="1440"/>
+        </w:tabs>
+        <w:ind w:left="1440" w:hanging="360"/>
+      </w:pPr>
+    </w:lvl>
+    <w:lvl w:ilvl="2" w:tentative="1">
+      <w:start w:val="1"/>
+      <w:numFmt w:val="decimal"/>
+      <w:lvlText w:val="%3."/>
+      <w:lvlJc w:val="left"/>
+      <w:pPr>
+        <w:tabs>
+          <w:tab w:val="num" w:pos="2160"/>
+        </w:tabs>
+        <w:ind w:left="2160" w:hanging="360"/>
+      </w:pPr>
+    </w:lvl>
+    <w:lvl w:ilvl="3" w:tentative="1">
+      <w:start w:val="1"/>
+      <w:numFmt w:val="decimal"/>
+      <w:lvlText w:val="%4."/>
+      <w:lvlJc w:val="left"/>
+      <w:pPr>
+        <w:tabs>
+          <w:tab w:val="num" w:pos="2880"/>
+        </w:tabs>
+        <w:ind w:left="2880" w:hanging="360"/>
+      </w:pPr>
+    </w:lvl>
+    <w:lvl w:ilvl="4" w:tentative="1">
+      <w:start w:val="1"/>
+      <w:numFmt w:val="decimal"/>
+      <w:lvlText w:val="%5."/>
+      <w:lvlJc w:val="left"/>
+      <w:pPr>
+        <w:tabs>
+          <w:tab w:val="num" w:pos="3600"/>
+        </w:tabs>
+        <w:ind w:left="3600" w:hanging="360"/>
+      </w:pPr>
+    </w:lvl>
+    <w:lvl w:ilvl="5" w:tentative="1">
+      <w:start w:val="1"/>
+      <w:numFmt w:val="decimal"/>
+      <w:lvlText w:val="%6."/>
+      <w:lvlJc w:val="left"/>
+      <w:pPr>
+        <w:tabs>
+          <w:tab w:val="num" w:pos="4320"/>
+        </w:tabs>
+        <w:ind w:left="4320" w:hanging="360"/>
+      </w:pPr>
+    </w:lvl>
+    <w:lvl w:ilvl="6" w:tentative="1">
+      <w:start w:val="1"/>
+      <w:numFmt w:val="decimal"/>
+      <w:lvlText w:val="%7."/>
+      <w:lvlJc w:val="left"/>
+      <w:pPr>
+        <w:tabs>
+          <w:tab w:val="num" w:pos="5040"/>
+        </w:tabs>
+        <w:ind w:left="5040" w:hanging="360"/>
+      </w:pPr>
+    </w:lvl>
+    <w:lvl w:ilvl="7" w:tentative="1">
+      <w:start w:val="1"/>
+      <w:numFmt w:val="decimal"/>
+      <w:lvlText w:val="%8."/>
+      <w:lvlJc w:val="left"/>
+      <w:pPr>
+        <w:tabs>
+          <w:tab w:val="num" w:pos="5760"/>
+        </w:tabs>
+        <w:ind w:left="5760" w:hanging="360"/>
+      </w:pPr>
+    </w:lvl>
+    <w:lvl w:ilvl="8" w:tentative="1">
+      <w:start w:val="1"/>
+      <w:numFmt w:val="decimal"/>
+      <w:lvlText w:val="%9."/>
+      <w:lvlJc w:val="left"/>
+      <w:pPr>
+        <w:tabs>
+          <w:tab w:val="num" w:pos="6480"/>
+        </w:tabs>
+        <w:ind w:left="6480" w:hanging="360"/>
+      </w:pPr>
+    </w:lvl>
+  </w:abstractNum>
+  <w:abstractNum w:abstractNumId="4" w15:restartNumberingAfterBreak="0">
+    <w:nsid w:val="585E56E9"/>
+    <w:multiLevelType w:val="multilevel"/>
+    <w:tmpl w:val="D9729704"/>
+    <w:lvl w:ilvl="0">
+      <w:start w:val="1"/>
+      <w:numFmt w:val="decimal"/>
+      <w:lvlText w:val="%1."/>
+      <w:lvlJc w:val="left"/>
+      <w:pPr>
+        <w:tabs>
+          <w:tab w:val="num" w:pos="720"/>
+        </w:tabs>
+        <w:ind w:left="720" w:hanging="360"/>
+      </w:pPr>
+    </w:lvl>
+    <w:lvl w:ilvl="1" w:tentative="1">
+      <w:start w:val="1"/>
+      <w:numFmt w:val="decimal"/>
+      <w:lvlText w:val="%2."/>
+      <w:lvlJc w:val="left"/>
+      <w:pPr>
+        <w:tabs>
+          <w:tab w:val="num" w:pos="1440"/>
+        </w:tabs>
+        <w:ind w:left="1440" w:hanging="360"/>
+      </w:pPr>
+    </w:lvl>
+    <w:lvl w:ilvl="2" w:tentative="1">
+      <w:start w:val="1"/>
+      <w:numFmt w:val="decimal"/>
+      <w:lvlText w:val="%3."/>
+      <w:lvlJc w:val="left"/>
+      <w:pPr>
+        <w:tabs>
+          <w:tab w:val="num" w:pos="2160"/>
+        </w:tabs>
+        <w:ind w:left="2160" w:hanging="360"/>
+      </w:pPr>
+    </w:lvl>
+    <w:lvl w:ilvl="3" w:tentative="1">
+      <w:start w:val="1"/>
+      <w:numFmt w:val="decimal"/>
+      <w:lvlText w:val="%4."/>
+      <w:lvlJc w:val="left"/>
+      <w:pPr>
+        <w:tabs>
+          <w:tab w:val="num" w:pos="2880"/>
+        </w:tabs>
+        <w:ind w:left="2880" w:hanging="360"/>
+      </w:pPr>
+    </w:lvl>
+    <w:lvl w:ilvl="4" w:tentative="1">
+      <w:start w:val="1"/>
+      <w:numFmt w:val="decimal"/>
+      <w:lvlText w:val="%5."/>
+      <w:lvlJc w:val="left"/>
+      <w:pPr>
+        <w:tabs>
+          <w:tab w:val="num" w:pos="3600"/>
+        </w:tabs>
+        <w:ind w:left="3600" w:hanging="360"/>
+      </w:pPr>
+    </w:lvl>
+    <w:lvl w:ilvl="5" w:tentative="1">
+      <w:start w:val="1"/>
+      <w:numFmt w:val="decimal"/>
+      <w:lvlText w:val="%6."/>
+      <w:lvlJc w:val="left"/>
+      <w:pPr>
+        <w:tabs>
+          <w:tab w:val="num" w:pos="4320"/>
+        </w:tabs>
+        <w:ind w:left="4320" w:hanging="360"/>
+      </w:pPr>
+    </w:lvl>
+    <w:lvl w:ilvl="6" w:tentative="1">
+      <w:start w:val="1"/>
+      <w:numFmt w:val="decimal"/>
+      <w:lvlText w:val="%7."/>
+      <w:lvlJc w:val="left"/>
+      <w:pPr>
+        <w:tabs>
+          <w:tab w:val="num" w:pos="5040"/>
+        </w:tabs>
+        <w:ind w:left="5040" w:hanging="360"/>
+      </w:pPr>
+    </w:lvl>
+    <w:lvl w:ilvl="7" w:tentative="1">
+      <w:start w:val="1"/>
+      <w:numFmt w:val="decimal"/>
+      <w:lvlText w:val="%8."/>
+      <w:lvlJc w:val="left"/>
+      <w:pPr>
+        <w:tabs>
+          <w:tab w:val="num" w:pos="5760"/>
+        </w:tabs>
+        <w:ind w:left="5760" w:hanging="360"/>
+      </w:pPr>
+    </w:lvl>
+    <w:lvl w:ilvl="8" w:tentative="1">
+      <w:start w:val="1"/>
+      <w:numFmt w:val="decimal"/>
+      <w:lvlText w:val="%9."/>
+      <w:lvlJc w:val="left"/>
+      <w:pPr>
+        <w:tabs>
+          <w:tab w:val="num" w:pos="6480"/>
+        </w:tabs>
+        <w:ind w:left="6480" w:hanging="360"/>
+      </w:pPr>
+    </w:lvl>
+  </w:abstractNum>
+  <w:abstractNum w:abstractNumId="5" w15:restartNumberingAfterBreak="0">
+    <w:nsid w:val="5D572D64"/>
+    <w:multiLevelType w:val="multilevel"/>
+    <w:tmpl w:val="052A8862"/>
+    <w:lvl w:ilvl="0">
+      <w:start w:val="1"/>
+      <w:numFmt w:val="bullet"/>
+      <w:lvlText w:val=""/>
+      <w:lvlJc w:val="left"/>
+      <w:pPr>
+        <w:tabs>
+          <w:tab w:val="num" w:pos="720"/>
+        </w:tabs>
+        <w:ind w:left="720" w:hanging="360"/>
+      </w:pPr>
+      <w:rPr>
+        <w:rFonts w:ascii="Symbol" w:hAnsi="Symbol" w:hint="default"/>
+        <w:sz w:val="20"/>
+      </w:rPr>
+    </w:lvl>
+    <w:lvl w:ilvl="1" w:tentative="1">
+      <w:start w:val="1"/>
+      <w:numFmt w:val="bullet"/>
+      <w:lvlText w:val="o"/>
+      <w:lvlJc w:val="left"/>
+      <w:pPr>
+        <w:tabs>
+          <w:tab w:val="num" w:pos="1440"/>
+        </w:tabs>
+        <w:ind w:left="1440" w:hanging="360"/>
+      </w:pPr>
+      <w:rPr>
+        <w:rFonts w:ascii="Courier New" w:hAnsi="Courier New" w:hint="default"/>
+        <w:sz w:val="20"/>
+      </w:rPr>
+    </w:lvl>
+    <w:lvl w:ilvl="2" w:tentative="1">
+      <w:start w:val="1"/>
+      <w:numFmt w:val="bullet"/>
+      <w:lvlText w:val=""/>
+      <w:lvlJc w:val="left"/>
+      <w:pPr>
+        <w:tabs>
+          <w:tab w:val="num" w:pos="2160"/>
+        </w:tabs>
+        <w:ind w:left="2160" w:hanging="360"/>
+      </w:pPr>
+      <w:rPr>
+        <w:rFonts w:ascii="Wingdings" w:hAnsi="Wingdings" w:hint="default"/>
+        <w:sz w:val="20"/>
+      </w:rPr>
+    </w:lvl>
+    <w:lvl w:ilvl="3" w:tentative="1">
+      <w:start w:val="1"/>
+      <w:numFmt w:val="bullet"/>
+      <w:lvlText w:val=""/>
+      <w:lvlJc w:val="left"/>
+      <w:pPr>
+        <w:tabs>
+          <w:tab w:val="num" w:pos="2880"/>
+        </w:tabs>
+        <w:ind w:left="2880" w:hanging="360"/>
+      </w:pPr>
+      <w:rPr>
+        <w:rFonts w:ascii="Wingdings" w:hAnsi="Wingdings" w:hint="default"/>
+        <w:sz w:val="20"/>
+      </w:rPr>
+    </w:lvl>
+    <w:lvl w:ilvl="4" w:tentative="1">
+      <w:start w:val="1"/>
+      <w:numFmt w:val="bullet"/>
+      <w:lvlText w:val=""/>
+      <w:lvlJc w:val="left"/>
+      <w:pPr>
+        <w:tabs>
+          <w:tab w:val="num" w:pos="3600"/>
+        </w:tabs>
+        <w:ind w:left="3600" w:hanging="360"/>
+      </w:pPr>
+      <w:rPr>
+        <w:rFonts w:ascii="Wingdings" w:hAnsi="Wingdings" w:hint="default"/>
+        <w:sz w:val="20"/>
+      </w:rPr>
+    </w:lvl>
+    <w:lvl w:ilvl="5" w:tentative="1">
+      <w:start w:val="1"/>
+      <w:numFmt w:val="bullet"/>
+      <w:lvlText w:val=""/>
+      <w:lvlJc w:val="left"/>
+      <w:pPr>
+        <w:tabs>
+          <w:tab w:val="num" w:pos="4320"/>
+        </w:tabs>
+        <w:ind w:left="4320" w:hanging="360"/>
+      </w:pPr>
+      <w:rPr>
+        <w:rFonts w:ascii="Wingdings" w:hAnsi="Wingdings" w:hint="default"/>
+        <w:sz w:val="20"/>
+      </w:rPr>
+    </w:lvl>
+    <w:lvl w:ilvl="6" w:tentative="1">
+      <w:start w:val="1"/>
+      <w:numFmt w:val="bullet"/>
+      <w:lvlText w:val=""/>
+      <w:lvlJc w:val="left"/>
+      <w:pPr>
+        <w:tabs>
+          <w:tab w:val="num" w:pos="5040"/>
+        </w:tabs>
+        <w:ind w:left="5040" w:hanging="360"/>
+      </w:pPr>
+      <w:rPr>
+        <w:rFonts w:ascii="Wingdings" w:hAnsi="Wingdings" w:hint="default"/>
+        <w:sz w:val="20"/>
+      </w:rPr>
+    </w:lvl>
+    <w:lvl w:ilvl="7" w:tentative="1">
+      <w:start w:val="1"/>
+      <w:numFmt w:val="bullet"/>
+      <w:lvlText w:val=""/>
+      <w:lvlJc w:val="left"/>
+      <w:pPr>
+        <w:tabs>
+          <w:tab w:val="num" w:pos="5760"/>
+        </w:tabs>
+        <w:ind w:left="5760" w:hanging="360"/>
+      </w:pPr>
+      <w:rPr>
+        <w:rFonts w:ascii="Wingdings" w:hAnsi="Wingdings" w:hint="default"/>
+        <w:sz w:val="20"/>
+      </w:rPr>
+    </w:lvl>
+    <w:lvl w:ilvl="8" w:tentative="1">
+      <w:start w:val="1"/>
+      <w:numFmt w:val="bullet"/>
+      <w:lvlText w:val=""/>
+      <w:lvlJc w:val="left"/>
+      <w:pPr>
+        <w:tabs>
+          <w:tab w:val="num" w:pos="6480"/>
+        </w:tabs>
+        <w:ind w:left="6480" w:hanging="360"/>
+      </w:pPr>
+      <w:rPr>
+        <w:rFonts w:ascii="Wingdings" w:hAnsi="Wingdings" w:hint="default"/>
+        <w:sz w:val="20"/>
+      </w:rPr>
+    </w:lvl>
+  </w:abstractNum>
+  <w:abstractNum w:abstractNumId="6" w15:restartNumberingAfterBreak="0">
+    <w:nsid w:val="6CFD061A"/>
+    <w:multiLevelType w:val="multilevel"/>
+    <w:tmpl w:val="8264950A"/>
+    <w:lvl w:ilvl="0">
+      <w:start w:val="1"/>
+      <w:numFmt w:val="bullet"/>
+      <w:lvlText w:val=""/>
+      <w:lvlJc w:val="left"/>
+      <w:pPr>
+        <w:tabs>
+          <w:tab w:val="num" w:pos="720"/>
+        </w:tabs>
+        <w:ind w:left="720" w:hanging="360"/>
+      </w:pPr>
+      <w:rPr>
+        <w:rFonts w:ascii="Symbol" w:hAnsi="Symbol" w:hint="default"/>
+        <w:sz w:val="20"/>
+      </w:rPr>
+    </w:lvl>
+    <w:lvl w:ilvl="1" w:tentative="1">
+      <w:start w:val="1"/>
+      <w:numFmt w:val="bullet"/>
+      <w:lvlText w:val="o"/>
+      <w:lvlJc w:val="left"/>
+      <w:pPr>
+        <w:tabs>
+          <w:tab w:val="num" w:pos="1440"/>
+        </w:tabs>
+        <w:ind w:left="1440" w:hanging="360"/>
+      </w:pPr>
+      <w:rPr>
+        <w:rFonts w:ascii="Courier New" w:hAnsi="Courier New" w:hint="default"/>
+        <w:sz w:val="20"/>
+      </w:rPr>
+    </w:lvl>
+    <w:lvl w:ilvl="2" w:tentative="1">
+      <w:start w:val="1"/>
+      <w:numFmt w:val="bullet"/>
+      <w:lvlText w:val=""/>
+      <w:lvlJc w:val="left"/>
+      <w:pPr>
+        <w:tabs>
+          <w:tab w:val="num" w:pos="2160"/>
+        </w:tabs>
+        <w:ind w:left="2160" w:hanging="360"/>
+      </w:pPr>
+      <w:rPr>
+        <w:rFonts w:ascii="Wingdings" w:hAnsi="Wingdings" w:hint="default"/>
+        <w:sz w:val="20"/>
+      </w:rPr>
+    </w:lvl>
+    <w:lvl w:ilvl="3" w:tentative="1">
+      <w:start w:val="1"/>
+      <w:numFmt w:val="bullet"/>
+      <w:lvlText w:val=""/>
+      <w:lvlJc w:val="left"/>
+      <w:pPr>
+        <w:tabs>
+          <w:tab w:val="num" w:pos="2880"/>
+        </w:tabs>
+        <w:ind w:left="2880" w:hanging="360"/>
+      </w:pPr>
+      <w:rPr>
+        <w:rFonts w:ascii="Wingdings" w:hAnsi="Wingdings" w:hint="default"/>
+        <w:sz w:val="20"/>
+      </w:rPr>
+    </w:lvl>
+    <w:lvl w:ilvl="4" w:tentative="1">
+      <w:start w:val="1"/>
+      <w:numFmt w:val="bullet"/>
+      <w:lvlText w:val=""/>
+      <w:lvlJc w:val="left"/>
+      <w:pPr>
+        <w:tabs>
+          <w:tab w:val="num" w:pos="3600"/>
+        </w:tabs>
+        <w:ind w:left="3600" w:hanging="360"/>
+      </w:pPr>
+      <w:rPr>
+        <w:rFonts w:ascii="Wingdings" w:hAnsi="Wingdings" w:hint="default"/>
+        <w:sz w:val="20"/>
+      </w:rPr>
+    </w:lvl>
+    <w:lvl w:ilvl="5" w:tentative="1">
+      <w:start w:val="1"/>
+      <w:numFmt w:val="bullet"/>
+      <w:lvlText w:val=""/>
+      <w:lvlJc w:val="left"/>
+      <w:pPr>
+        <w:tabs>
+          <w:tab w:val="num" w:pos="4320"/>
+        </w:tabs>
+        <w:ind w:left="4320" w:hanging="360"/>
+      </w:pPr>
+      <w:rPr>
+        <w:rFonts w:ascii="Wingdings" w:hAnsi="Wingdings" w:hint="default"/>
+        <w:sz w:val="20"/>
+      </w:rPr>
+    </w:lvl>
+    <w:lvl w:ilvl="6" w:tentative="1">
+      <w:start w:val="1"/>
+      <w:numFmt w:val="bullet"/>
+      <w:lvlText w:val=""/>
+      <w:lvlJc w:val="left"/>
+      <w:pPr>
+        <w:tabs>
+          <w:tab w:val="num" w:pos="5040"/>
+        </w:tabs>
+        <w:ind w:left="5040" w:hanging="360"/>
+      </w:pPr>
+      <w:rPr>
+        <w:rFonts w:ascii="Wingdings" w:hAnsi="Wingdings" w:hint="default"/>
+        <w:sz w:val="20"/>
+      </w:rPr>
+    </w:lvl>
+    <w:lvl w:ilvl="7" w:tentative="1">
+      <w:start w:val="1"/>
+      <w:numFmt w:val="bullet"/>
+      <w:lvlText w:val=""/>
+      <w:lvlJc w:val="left"/>
+      <w:pPr>
+        <w:tabs>
+          <w:tab w:val="num" w:pos="5760"/>
+        </w:tabs>
+        <w:ind w:left="5760" w:hanging="360"/>
+      </w:pPr>
+      <w:rPr>
+        <w:rFonts w:ascii="Wingdings" w:hAnsi="Wingdings" w:hint="default"/>
+        <w:sz w:val="20"/>
+      </w:rPr>
+    </w:lvl>
+    <w:lvl w:ilvl="8" w:tentative="1">
+      <w:start w:val="1"/>
+      <w:numFmt w:val="bullet"/>
+      <w:lvlText w:val=""/>
+      <w:lvlJc w:val="left"/>
+      <w:pPr>
+        <w:tabs>
+          <w:tab w:val="num" w:pos="6480"/>
+        </w:tabs>
+        <w:ind w:left="6480" w:hanging="360"/>
+      </w:pPr>
+      <w:rPr>
+        <w:rFonts w:ascii="Wingdings" w:hAnsi="Wingdings" w:hint="default"/>
+        <w:sz w:val="20"/>
+      </w:rPr>
+    </w:lvl>
+  </w:abstractNum>
+  <w:abstractNum w:abstractNumId="7" w15:restartNumberingAfterBreak="0">
+    <w:nsid w:val="71B216F4"/>
+    <w:multiLevelType w:val="multilevel"/>
+    <w:tmpl w:val="61AC79F4"/>
+    <w:lvl w:ilvl="0">
+      <w:start w:val="1"/>
+      <w:numFmt w:val="decimal"/>
+      <w:lvlText w:val="%1."/>
+      <w:lvlJc w:val="left"/>
+      <w:pPr>
+        <w:tabs>
+          <w:tab w:val="num" w:pos="720"/>
+        </w:tabs>
+        <w:ind w:left="720" w:hanging="360"/>
+      </w:pPr>
+    </w:lvl>
+    <w:lvl w:ilvl="1" w:tentative="1">
+      <w:start w:val="1"/>
+      <w:numFmt w:val="decimal"/>
+      <w:lvlText w:val="%2."/>
+      <w:lvlJc w:val="left"/>
+      <w:pPr>
+        <w:tabs>
+          <w:tab w:val="num" w:pos="1440"/>
+        </w:tabs>
+        <w:ind w:left="1440" w:hanging="360"/>
+      </w:pPr>
+    </w:lvl>
+    <w:lvl w:ilvl="2" w:tentative="1">
+      <w:start w:val="1"/>
+      <w:numFmt w:val="decimal"/>
+      <w:lvlText w:val="%3."/>
+      <w:lvlJc w:val="left"/>
+      <w:pPr>
+        <w:tabs>
+          <w:tab w:val="num" w:pos="2160"/>
+        </w:tabs>
+        <w:ind w:left="2160" w:hanging="360"/>
+      </w:pPr>
+    </w:lvl>
+    <w:lvl w:ilvl="3" w:tentative="1">
+      <w:start w:val="1"/>
+      <w:numFmt w:val="decimal"/>
+      <w:lvlText w:val="%4."/>
+      <w:lvlJc w:val="left"/>
+      <w:pPr>
+        <w:tabs>
+          <w:tab w:val="num" w:pos="2880"/>
+        </w:tabs>
+        <w:ind w:left="2880" w:hanging="360"/>
+      </w:pPr>
+    </w:lvl>
+    <w:lvl w:ilvl="4" w:tentative="1">
+      <w:start w:val="1"/>
+      <w:numFmt w:val="decimal"/>
+      <w:lvlText w:val="%5."/>
+      <w:lvlJc w:val="left"/>
+      <w:pPr>
+        <w:tabs>
+          <w:tab w:val="num" w:pos="3600"/>
+        </w:tabs>
+        <w:ind w:left="3600" w:hanging="360"/>
+      </w:pPr>
+    </w:lvl>
+    <w:lvl w:ilvl="5" w:tentative="1">
+      <w:start w:val="1"/>
+      <w:numFmt w:val="decimal"/>
+      <w:lvlText w:val="%6."/>
+      <w:lvlJc w:val="left"/>
+      <w:pPr>
+        <w:tabs>
+          <w:tab w:val="num" w:pos="4320"/>
+        </w:tabs>
+        <w:ind w:left="4320" w:hanging="360"/>
+      </w:pPr>
+    </w:lvl>
+    <w:lvl w:ilvl="6" w:tentative="1">
+      <w:start w:val="1"/>
+      <w:numFmt w:val="decimal"/>
+      <w:lvlText w:val="%7."/>
+      <w:lvlJc w:val="left"/>
+      <w:pPr>
+        <w:tabs>
+          <w:tab w:val="num" w:pos="5040"/>
+        </w:tabs>
+        <w:ind w:left="5040" w:hanging="360"/>
+      </w:pPr>
+    </w:lvl>
+    <w:lvl w:ilvl="7" w:tentative="1">
+      <w:start w:val="1"/>
+      <w:numFmt w:val="decimal"/>
+      <w:lvlText w:val="%8."/>
+      <w:lvlJc w:val="left"/>
+      <w:pPr>
+        <w:tabs>
+          <w:tab w:val="num" w:pos="5760"/>
+        </w:tabs>
+        <w:ind w:left="5760" w:hanging="360"/>
+      </w:pPr>
+    </w:lvl>
+    <w:lvl w:ilvl="8" w:tentative="1">
+      <w:start w:val="1"/>
+      <w:numFmt w:val="decimal"/>
+      <w:lvlText w:val="%9."/>
+      <w:lvlJc w:val="left"/>
+      <w:pPr>
+        <w:tabs>
+          <w:tab w:val="num" w:pos="6480"/>
+        </w:tabs>
+        <w:ind w:left="6480" w:hanging="360"/>
+      </w:pPr>
+    </w:lvl>
+  </w:abstractNum>
   <w:num w:numId="1">
     <w:abstractNumId w:val="0"/>
   </w:num>
   <w:num w:numId="2">
     <w:abstractNumId w:val="1"/>
+  </w:num>
+  <w:num w:numId="3">
+    <w:abstractNumId w:val="5"/>
+  </w:num>
+  <w:num w:numId="4">
+    <w:abstractNumId w:val="6"/>
+  </w:num>
+  <w:num w:numId="5">
+    <w:abstractNumId w:val="2"/>
+  </w:num>
+  <w:num w:numId="6">
+    <w:abstractNumId w:val="4"/>
+  </w:num>
+  <w:num w:numId="7">
+    <w:abstractNumId w:val="7"/>
+  </w:num>
+  <w:num w:numId="8">
+    <w:abstractNumId w:val="3"/>
   </w:num>
 </w:numbering>
 </file>
@@ -768,6 +1951,39 @@
       <w:contextualSpacing/>
     </w:pPr>
   </w:style>
+  <w:style w:type="paragraph" w:customStyle="1" w:styleId="materials-listitem">
+    <w:name w:val="materials-list__item"/>
+    <w:basedOn w:val="Normal"/>
+    <w:rsid w:val="006B4B01"/>
+    <w:pPr>
+      <w:spacing w:before="100" w:beforeAutospacing="1" w:after="100" w:afterAutospacing="1" w:line="240" w:lineRule="auto"/>
+    </w:pPr>
+    <w:rPr>
+      <w:rFonts w:ascii="Times New Roman" w:eastAsia="Times New Roman" w:hAnsi="Times New Roman" w:cs="Times New Roman"/>
+      <w:sz w:val="24"/>
+      <w:szCs w:val="24"/>
+      <w:lang w:eastAsia="en-CA"/>
+    </w:rPr>
+  </w:style>
+  <w:style w:type="paragraph" w:customStyle="1" w:styleId="comp">
+    <w:name w:val="comp"/>
+    <w:basedOn w:val="Normal"/>
+    <w:rsid w:val="006B4B01"/>
+    <w:pPr>
+      <w:spacing w:before="100" w:beforeAutospacing="1" w:after="100" w:afterAutospacing="1" w:line="240" w:lineRule="auto"/>
+    </w:pPr>
+    <w:rPr>
+      <w:rFonts w:ascii="Times New Roman" w:eastAsia="Times New Roman" w:hAnsi="Times New Roman" w:cs="Times New Roman"/>
+      <w:sz w:val="24"/>
+      <w:szCs w:val="24"/>
+      <w:lang w:eastAsia="en-CA"/>
+    </w:rPr>
+  </w:style>
+  <w:style w:type="character" w:customStyle="1" w:styleId="mntl-sc-block-subheadingtext">
+    <w:name w:val="mntl-sc-block-subheading__text"/>
+    <w:basedOn w:val="DefaultParagraphFont"/>
+    <w:rsid w:val="006B4B01"/>
+  </w:style>
 </w:styles>
 </file>
 

--- a/Collection Files/Fruit/Mint/MintDrying.docx
+++ b/Collection Files/Fruit/Mint/MintDrying.docx
@@ -54,14 +54,16 @@
         </w:rPr>
       </w:pPr>
       <w:r>
-        <w:rPr>
-          <w:rFonts w:asciiTheme="minorHAnsi" w:hAnsiTheme="minorHAnsi" w:cstheme="minorHAnsi"/>
-          <w:color w:val="000000"/>
-          <w:spacing w:val="-2"/>
-          <w:sz w:val="22"/>
-          <w:szCs w:val="22"/>
-        </w:rPr>
-        <w:tab/>
+        <w:t xml:space="preserve">                </w:t>
+      </w:r>
+      <w:r>
+        <w:rPr>
+          <w:rFonts w:asciiTheme="minorHAnsi" w:hAnsiTheme="minorHAnsi" w:cstheme="minorHAnsi"/>
+          <w:color w:val="000000"/>
+          <w:spacing w:val="-2"/>
+          <w:sz w:val="22"/>
+          <w:szCs w:val="22"/>
+        </w:rPr>
         <w:t>Mints\n</w:t>
       </w:r>
     </w:p>
@@ -88,16 +90,6 @@
         </w:rPr>
         <w:t>\n</w:t>
       </w:r>
-      <w:r>
-        <w:rPr>
-          <w:rFonts w:asciiTheme="minorHAnsi" w:hAnsiTheme="minorHAnsi" w:cstheme="minorHAnsi"/>
-          <w:color w:val="000000"/>
-          <w:spacing w:val="-2"/>
-          <w:sz w:val="22"/>
-          <w:szCs w:val="22"/>
-        </w:rPr>
-        <w:tab/>
-      </w:r>
     </w:p>
     <w:p>
       <w:pPr>
@@ -128,7 +120,6 @@
         <w:pStyle w:val="comp"/>
         <w:shd w:val="clear" w:color="auto" w:fill="FFFFFF"/>
         <w:spacing w:before="0" w:beforeAutospacing="0" w:after="0" w:afterAutospacing="0"/>
-        <w:ind w:left="720"/>
         <w:rPr>
           <w:rFonts w:asciiTheme="minorHAnsi" w:hAnsiTheme="minorHAnsi" w:cstheme="minorHAnsi"/>
           <w:color w:val="000000"/>
@@ -178,7 +169,6 @@
         <w:pStyle w:val="comp"/>
         <w:shd w:val="clear" w:color="auto" w:fill="FFFFFF"/>
         <w:spacing w:before="0" w:beforeAutospacing="0" w:after="0" w:afterAutospacing="0"/>
-        <w:ind w:left="720"/>
         <w:rPr>
           <w:rFonts w:asciiTheme="minorHAnsi" w:hAnsiTheme="minorHAnsi" w:cstheme="minorHAnsi"/>
           <w:color w:val="000000"/>
@@ -228,7 +218,6 @@
         <w:pStyle w:val="comp"/>
         <w:shd w:val="clear" w:color="auto" w:fill="FFFFFF"/>
         <w:spacing w:before="0" w:beforeAutospacing="0" w:after="0" w:afterAutospacing="0"/>
-        <w:ind w:left="720"/>
         <w:rPr>
           <w:rFonts w:asciiTheme="minorHAnsi" w:hAnsiTheme="minorHAnsi" w:cstheme="minorHAnsi"/>
           <w:color w:val="000000"/>
@@ -278,7 +267,6 @@
         <w:pStyle w:val="comp"/>
         <w:shd w:val="clear" w:color="auto" w:fill="FFFFFF"/>
         <w:spacing w:before="0" w:beforeAutospacing="0" w:after="0" w:afterAutospacing="0"/>
-        <w:ind w:left="720"/>
         <w:rPr>
           <w:rFonts w:asciiTheme="minorHAnsi" w:hAnsiTheme="minorHAnsi" w:cstheme="minorHAnsi"/>
           <w:color w:val="000000"/>
@@ -328,7 +316,6 @@
         <w:pStyle w:val="comp"/>
         <w:shd w:val="clear" w:color="auto" w:fill="FFFFFF"/>
         <w:spacing w:before="0" w:beforeAutospacing="0" w:after="0" w:afterAutospacing="0"/>
-        <w:ind w:left="720"/>
         <w:rPr>
           <w:rFonts w:asciiTheme="minorHAnsi" w:hAnsiTheme="minorHAnsi" w:cstheme="minorHAnsi"/>
           <w:color w:val="000000"/>
@@ -378,7 +365,6 @@
         <w:pStyle w:val="comp"/>
         <w:shd w:val="clear" w:color="auto" w:fill="FFFFFF"/>
         <w:spacing w:before="0" w:beforeAutospacing="0" w:after="0" w:afterAutospacing="0"/>
-        <w:ind w:left="720"/>
         <w:rPr>
           <w:rFonts w:asciiTheme="minorHAnsi" w:hAnsiTheme="minorHAnsi" w:cstheme="minorHAnsi"/>
           <w:color w:val="000000"/>
